--- a/Detaljan spisak odradjenih funkcionalnosti.docx
+++ b/Detaljan spisak odradjenih funkcionalnosti.docx
@@ -8,47 +8,23 @@
           <w:ilvl w:val="0"/>
           <w:numId w:val="33"/>
         </w:numPr>
-        <w:rPr>
-          <w:b/>
-          <w:bCs/>
-        </w:rPr>
-      </w:pPr>
-      <w:r>
-        <w:rPr>
-          <w:b/>
-          <w:bCs/>
-        </w:rPr>
+      </w:pPr>
+      <w:r>
         <w:t>Osnova projekta je postavljena</w:t>
       </w:r>
       <w:r>
-        <w:rPr>
-          <w:b/>
-          <w:bCs/>
-        </w:rPr>
         <w:br/>
         <w:t>Projekat je inicijalizovan pomoću Vite (React + TypeScript).</w:t>
       </w:r>
       <w:r>
-        <w:rPr>
-          <w:b/>
-          <w:bCs/>
-        </w:rPr>
         <w:br/>
         <w:t>SCSS podrška je podešena.</w:t>
       </w:r>
       <w:r>
-        <w:rPr>
-          <w:b/>
-          <w:bCs/>
-        </w:rPr>
         <w:br/>
         <w:t>ESLint, Prettier i osnovni linter config su podešeni.</w:t>
       </w:r>
       <w:r>
-        <w:rPr>
-          <w:b/>
-          <w:bCs/>
-        </w:rPr>
         <w:br/>
         <w:t>Osnovna struktura foldera (components, pages, api, slices, store, styles, locales, types) je kreirana.</w:t>
       </w:r>
@@ -59,39 +35,19 @@
           <w:ilvl w:val="0"/>
           <w:numId w:val="33"/>
         </w:numPr>
-        <w:rPr>
-          <w:b/>
-          <w:bCs/>
-        </w:rPr>
-      </w:pPr>
-      <w:r>
-        <w:rPr>
-          <w:b/>
-          <w:bCs/>
-        </w:rPr>
+      </w:pPr>
+      <w:r>
         <w:t>Routing i osnovni layout</w:t>
       </w:r>
       <w:r>
-        <w:rPr>
-          <w:b/>
-          <w:bCs/>
-        </w:rPr>
         <w:br/>
         <w:t>React Router i osnovne rute (Home, Products, Product Details, Cart, Login, NotFound) su implementirani.</w:t>
       </w:r>
       <w:r>
-        <w:rPr>
-          <w:b/>
-          <w:bCs/>
-        </w:rPr>
         <w:br/>
         <w:t>MainLayout sa Header-om i Footer-om je napravljen.</w:t>
       </w:r>
       <w:r>
-        <w:rPr>
-          <w:b/>
-          <w:bCs/>
-        </w:rPr>
         <w:br/>
         <w:t>404 NotFound stranica je kreirana.</w:t>
       </w:r>
@@ -102,39 +58,19 @@
           <w:ilvl w:val="0"/>
           <w:numId w:val="33"/>
         </w:numPr>
-        <w:rPr>
-          <w:b/>
-          <w:bCs/>
-        </w:rPr>
-      </w:pPr>
-      <w:r>
-        <w:rPr>
-          <w:b/>
-          <w:bCs/>
-        </w:rPr>
+      </w:pPr>
+      <w:r>
         <w:t>Internacionalizacija (i18n)</w:t>
       </w:r>
       <w:r>
-        <w:rPr>
-          <w:b/>
-          <w:bCs/>
-        </w:rPr>
         <w:br/>
         <w:t>react-i18next i i18next-browser-languagedetector su podešeni.</w:t>
       </w:r>
       <w:r>
-        <w:rPr>
-          <w:b/>
-          <w:bCs/>
-        </w:rPr>
         <w:br/>
         <w:t>Fajlovi za prevode (EN/SR) su kreirani.</w:t>
       </w:r>
       <w:r>
-        <w:rPr>
-          <w:b/>
-          <w:bCs/>
-        </w:rPr>
         <w:br/>
         <w:t>Omogućena je promena jezika i čuvanje izbora u localStorage.</w:t>
       </w:r>
@@ -145,39 +81,19 @@
           <w:ilvl w:val="0"/>
           <w:numId w:val="33"/>
         </w:numPr>
-        <w:rPr>
-          <w:b/>
-          <w:bCs/>
-        </w:rPr>
-      </w:pPr>
-      <w:r>
-        <w:rPr>
-          <w:b/>
-          <w:bCs/>
-        </w:rPr>
+      </w:pPr>
+      <w:r>
         <w:t>Teme (light/dark)</w:t>
       </w:r>
       <w:r>
-        <w:rPr>
-          <w:b/>
-          <w:bCs/>
-        </w:rPr>
         <w:br/>
         <w:t>themeSlice u Redux-u je implementiran.</w:t>
       </w:r>
       <w:r>
-        <w:rPr>
-          <w:b/>
-          <w:bCs/>
-        </w:rPr>
         <w:br/>
         <w:t>ThemeSwitcher komponenta je napravljena.</w:t>
       </w:r>
       <w:r>
-        <w:rPr>
-          <w:b/>
-          <w:bCs/>
-        </w:rPr>
         <w:br/>
         <w:t>Izbor teme je sačuvan u localStorage i primenjen na &lt;body&gt;.</w:t>
       </w:r>
@@ -188,47 +104,23 @@
           <w:ilvl w:val="0"/>
           <w:numId w:val="33"/>
         </w:numPr>
-        <w:rPr>
-          <w:b/>
-          <w:bCs/>
-        </w:rPr>
-      </w:pPr>
-      <w:r>
-        <w:rPr>
-          <w:b/>
-          <w:bCs/>
-        </w:rPr>
+      </w:pPr>
+      <w:r>
         <w:t>Prikaz proizvoda</w:t>
       </w:r>
       <w:r>
-        <w:rPr>
-          <w:b/>
-          <w:bCs/>
-        </w:rPr>
         <w:br/>
         <w:t>ProductCard komponenta je napravljena.</w:t>
       </w:r>
       <w:r>
-        <w:rPr>
-          <w:b/>
-          <w:bCs/>
-        </w:rPr>
         <w:br/>
         <w:t>Products stranica sa grid prikazom proizvoda je kreirana.</w:t>
       </w:r>
       <w:r>
-        <w:rPr>
-          <w:b/>
-          <w:bCs/>
-        </w:rPr>
         <w:br/>
         <w:t>Proizvodi su fetchovani sa Fake Store API koristeći React Query.</w:t>
       </w:r>
       <w:r>
-        <w:rPr>
-          <w:b/>
-          <w:bCs/>
-        </w:rPr>
         <w:br/>
         <w:t>Loader i error state su implementirani.</w:t>
       </w:r>
@@ -239,39 +131,19 @@
           <w:ilvl w:val="0"/>
           <w:numId w:val="33"/>
         </w:numPr>
-        <w:rPr>
-          <w:b/>
-          <w:bCs/>
-        </w:rPr>
-      </w:pPr>
-      <w:r>
-        <w:rPr>
-          <w:b/>
-          <w:bCs/>
-        </w:rPr>
+      </w:pPr>
+      <w:r>
         <w:t>Detalji proizvoda</w:t>
       </w:r>
       <w:r>
-        <w:rPr>
-          <w:b/>
-          <w:bCs/>
-        </w:rPr>
         <w:br/>
         <w:t>ProductDetail komponenta i ProductDetails stranica su napravljene.</w:t>
       </w:r>
       <w:r>
-        <w:rPr>
-          <w:b/>
-          <w:bCs/>
-        </w:rPr>
         <w:br/>
         <w:t>Detalji proizvoda su fetchovani po ID-ju.</w:t>
       </w:r>
       <w:r>
-        <w:rPr>
-          <w:b/>
-          <w:bCs/>
-        </w:rPr>
         <w:br/>
         <w:t>Dugme za dodavanje u korpu je dodato.</w:t>
       </w:r>
@@ -282,39 +154,19 @@
           <w:ilvl w:val="0"/>
           <w:numId w:val="33"/>
         </w:numPr>
-        <w:rPr>
-          <w:b/>
-          <w:bCs/>
-        </w:rPr>
-      </w:pPr>
-      <w:r>
-        <w:rPr>
-          <w:b/>
-          <w:bCs/>
-        </w:rPr>
+      </w:pPr>
+      <w:r>
         <w:t>Kategorije</w:t>
       </w:r>
       <w:r>
-        <w:rPr>
-          <w:b/>
-          <w:bCs/>
-        </w:rPr>
         <w:br/>
         <w:t>Category komponenta i Categories stranica su napravljene.</w:t>
       </w:r>
       <w:r>
-        <w:rPr>
-          <w:b/>
-          <w:bCs/>
-        </w:rPr>
         <w:br/>
         <w:t>Proizvodi su grupisani po kategorijama.</w:t>
       </w:r>
       <w:r>
-        <w:rPr>
-          <w:b/>
-          <w:bCs/>
-        </w:rPr>
         <w:br/>
         <w:t>Prikaz proizvoda po kategorijama u gridu je omogućen.</w:t>
       </w:r>
@@ -325,39 +177,19 @@
           <w:ilvl w:val="0"/>
           <w:numId w:val="33"/>
         </w:numPr>
-        <w:rPr>
-          <w:b/>
-          <w:bCs/>
-        </w:rPr>
-      </w:pPr>
-      <w:r>
-        <w:rPr>
-          <w:b/>
-          <w:bCs/>
-        </w:rPr>
+      </w:pPr>
+      <w:r>
         <w:t>Pretraga proizvoda</w:t>
       </w:r>
       <w:r>
-        <w:rPr>
-          <w:b/>
-          <w:bCs/>
-        </w:rPr>
         <w:br/>
         <w:t>Search komponenta kao modal je implementirana.</w:t>
       </w:r>
       <w:r>
-        <w:rPr>
-          <w:b/>
-          <w:bCs/>
-        </w:rPr>
         <w:br/>
         <w:t>Omogućena je live pretraga proizvoda (min 3 karaktera) sa React Query.</w:t>
       </w:r>
       <w:r>
-        <w:rPr>
-          <w:b/>
-          <w:bCs/>
-        </w:rPr>
         <w:br/>
         <w:t>Loading i error state su prikazani, a svi tekstovi su internacionalizovani.</w:t>
       </w:r>
@@ -368,54 +200,26 @@
           <w:ilvl w:val="0"/>
           <w:numId w:val="33"/>
         </w:numPr>
-        <w:rPr>
-          <w:b/>
-          <w:bCs/>
-        </w:rPr>
-      </w:pPr>
-      <w:r>
-        <w:rPr>
-          <w:b/>
-          <w:bCs/>
-        </w:rPr>
+      </w:pPr>
+      <w:r>
         <w:t>Korpa (Cart)</w:t>
       </w:r>
       <w:r>
-        <w:rPr>
-          <w:b/>
-          <w:bCs/>
-        </w:rPr>
         <w:br/>
         <w:t>cartSlice u Redux-u je implementiran.</w:t>
       </w:r>
       <w:r>
-        <w:rPr>
-          <w:b/>
-          <w:bCs/>
-        </w:rPr>
         <w:br/>
         <w:t>Cart komponenta i CartPage su napravljeni.</w:t>
       </w:r>
       <w:r>
-        <w:rPr>
-          <w:b/>
-          <w:bCs/>
-        </w:rPr>
         <w:br/>
       </w:r>
       <w:r>
-        <w:rPr>
-          <w:b/>
-          <w:bCs/>
-        </w:rPr>
         <w:lastRenderedPageBreak/>
         <w:t>Omogućeno je dodavanje, uklanjanje, povećanje/smanjenje količine i čišćenje korpe.</w:t>
       </w:r>
       <w:r>
-        <w:rPr>
-          <w:b/>
-          <w:bCs/>
-        </w:rPr>
         <w:br/>
         <w:t>Korpa je sačuvana u localStorage (persistencija).</w:t>
       </w:r>
@@ -426,39 +230,19 @@
           <w:ilvl w:val="0"/>
           <w:numId w:val="33"/>
         </w:numPr>
-        <w:rPr>
-          <w:b/>
-          <w:bCs/>
-        </w:rPr>
-      </w:pPr>
-      <w:r>
-        <w:rPr>
-          <w:b/>
-          <w:bCs/>
-        </w:rPr>
+      </w:pPr>
+      <w:r>
         <w:t>Autentikacija</w:t>
       </w:r>
       <w:r>
-        <w:rPr>
-          <w:b/>
-          <w:bCs/>
-        </w:rPr>
         <w:br/>
         <w:t>authSlice u Redux-u je implementiran.</w:t>
       </w:r>
       <w:r>
-        <w:rPr>
-          <w:b/>
-          <w:bCs/>
-        </w:rPr>
         <w:br/>
         <w:t>Login forma sa validacijom je napravljena.</w:t>
       </w:r>
       <w:r>
-        <w:rPr>
-          <w:b/>
-          <w:bCs/>
-        </w:rPr>
         <w:br/>
         <w:t>Omogućeni su login/logout i prikaz korisničkog imena.</w:t>
       </w:r>
@@ -469,31 +253,15 @@
           <w:ilvl w:val="0"/>
           <w:numId w:val="33"/>
         </w:numPr>
-        <w:rPr>
-          <w:b/>
-          <w:bCs/>
-        </w:rPr>
-      </w:pPr>
-      <w:r>
-        <w:rPr>
-          <w:b/>
-          <w:bCs/>
-        </w:rPr>
+      </w:pPr>
+      <w:r>
         <w:t>User Settings</w:t>
       </w:r>
       <w:r>
-        <w:rPr>
-          <w:b/>
-          <w:bCs/>
-        </w:rPr>
         <w:br/>
         <w:t>UserSettings komponenta i modal su napravljeni.</w:t>
       </w:r>
       <w:r>
-        <w:rPr>
-          <w:b/>
-          <w:bCs/>
-        </w:rPr>
         <w:br/>
         <w:t>Omogućena je promena lozinke (sa kodom) i dodavanje kreditne kartice (validacija).</w:t>
       </w:r>
@@ -504,39 +272,19 @@
           <w:ilvl w:val="0"/>
           <w:numId w:val="33"/>
         </w:numPr>
-        <w:rPr>
-          <w:b/>
-          <w:bCs/>
-        </w:rPr>
-      </w:pPr>
-      <w:r>
-        <w:rPr>
-          <w:b/>
-          <w:bCs/>
-        </w:rPr>
+      </w:pPr>
+      <w:r>
         <w:t>Toast notifikacije</w:t>
       </w:r>
       <w:r>
-        <w:rPr>
-          <w:b/>
-          <w:bCs/>
-        </w:rPr>
         <w:br/>
         <w:t>Custom Toast komponenta (bez eksternih biblioteka) je napravljena.</w:t>
       </w:r>
       <w:r>
-        <w:rPr>
-          <w:b/>
-          <w:bCs/>
-        </w:rPr>
         <w:br/>
         <w:t>Notifikacije su prikazivane za sve akcije (dodavanje/uklanjanje iz korpe, info, greške).</w:t>
       </w:r>
       <w:r>
-        <w:rPr>
-          <w:b/>
-          <w:bCs/>
-        </w:rPr>
         <w:br/>
         <w:t>Sve poruke su internacionalizovane.</w:t>
       </w:r>
@@ -547,39 +295,19 @@
           <w:ilvl w:val="0"/>
           <w:numId w:val="33"/>
         </w:numPr>
-        <w:rPr>
-          <w:b/>
-          <w:bCs/>
-        </w:rPr>
-      </w:pPr>
-      <w:r>
-        <w:rPr>
-          <w:b/>
-          <w:bCs/>
-        </w:rPr>
+      </w:pPr>
+      <w:r>
         <w:t>Chatbot integracija</w:t>
       </w:r>
       <w:r>
-        <w:rPr>
-          <w:b/>
-          <w:bCs/>
-        </w:rPr>
         <w:br/>
         <w:t>ChatbotModal komponenta je napravljena.</w:t>
       </w:r>
       <w:r>
-        <w:rPr>
-          <w:b/>
-          <w:bCs/>
-        </w:rPr>
         <w:br/>
         <w:t>Microsoft Copilot Studio chatbot je ugrađen kao modal panel.</w:t>
       </w:r>
       <w:r>
-        <w:rPr>
-          <w:b/>
-          <w:bCs/>
-        </w:rPr>
         <w:br/>
         <w:t>Omogućeno je otvaranje/gašenje iz footera.</w:t>
       </w:r>
@@ -590,31 +318,15 @@
           <w:ilvl w:val="0"/>
           <w:numId w:val="33"/>
         </w:numPr>
-        <w:rPr>
-          <w:b/>
-          <w:bCs/>
-        </w:rPr>
-      </w:pPr>
-      <w:r>
-        <w:rPr>
-          <w:b/>
-          <w:bCs/>
-        </w:rPr>
+      </w:pPr>
+      <w:r>
         <w:t>Accessibility (a11y)</w:t>
       </w:r>
       <w:r>
-        <w:rPr>
-          <w:b/>
-          <w:bCs/>
-        </w:rPr>
         <w:br/>
         <w:t>aria-labels i screen reader podrška su dodati na sve interaktivne elemente.</w:t>
       </w:r>
       <w:r>
-        <w:rPr>
-          <w:b/>
-          <w:bCs/>
-        </w:rPr>
         <w:br/>
         <w:t>Aplikacija je testirana sa Lighthouse/axe.</w:t>
       </w:r>
@@ -625,39 +337,19 @@
           <w:ilvl w:val="0"/>
           <w:numId w:val="33"/>
         </w:numPr>
-        <w:rPr>
-          <w:b/>
-          <w:bCs/>
-        </w:rPr>
-      </w:pPr>
-      <w:r>
-        <w:rPr>
-          <w:b/>
-          <w:bCs/>
-        </w:rPr>
+      </w:pPr>
+      <w:r>
         <w:t>Responzivnost i dizajn</w:t>
       </w:r>
       <w:r>
-        <w:rPr>
-          <w:b/>
-          <w:bCs/>
-        </w:rPr>
         <w:br/>
         <w:t>SCSS grid za proizvode i kategorije je implementiran.</w:t>
       </w:r>
       <w:r>
-        <w:rPr>
-          <w:b/>
-          <w:bCs/>
-        </w:rPr>
         <w:br/>
         <w:t>Sve komponente su podešene za rad na mobilnim uređajima (media queries, 100vw širina gde treba).</w:t>
       </w:r>
       <w:r>
-        <w:rPr>
-          <w:b/>
-          <w:bCs/>
-        </w:rPr>
         <w:br/>
         <w:t>Prikaz je testiran na svim veličinama ekrana.</w:t>
       </w:r>
@@ -668,31 +360,15 @@
           <w:ilvl w:val="0"/>
           <w:numId w:val="33"/>
         </w:numPr>
-        <w:rPr>
-          <w:b/>
-          <w:bCs/>
-        </w:rPr>
-      </w:pPr>
-      <w:r>
-        <w:rPr>
-          <w:b/>
-          <w:bCs/>
-        </w:rPr>
+      </w:pPr>
+      <w:r>
         <w:t>Persistencija React Query keša</w:t>
       </w:r>
       <w:r>
-        <w:rPr>
-          <w:b/>
-          <w:bCs/>
-        </w:rPr>
         <w:br/>
         <w:t>@tanstack/react-query-persist-client i @tanstack/query-sync-storage-persister su podešeni.</w:t>
       </w:r>
       <w:r>
-        <w:rPr>
-          <w:b/>
-          <w:bCs/>
-        </w:rPr>
         <w:br/>
         <w:t>Omogućeno je da se podaci iz React Query keša čuvaju u localStorage (24h).</w:t>
       </w:r>
@@ -703,23 +379,11 @@
           <w:ilvl w:val="0"/>
           <w:numId w:val="33"/>
         </w:numPr>
-        <w:rPr>
-          <w:b/>
-          <w:bCs/>
-        </w:rPr>
-      </w:pPr>
-      <w:r>
-        <w:rPr>
-          <w:b/>
-          <w:bCs/>
-        </w:rPr>
+      </w:pPr>
+      <w:r>
         <w:t>Dokumentacija</w:t>
       </w:r>
       <w:r>
-        <w:rPr>
-          <w:b/>
-          <w:bCs/>
-        </w:rPr>
         <w:br/>
         <w:t>Detaljan README sa opisom funkcionalnosti, tehnologija, strukture projekta i uputstvom za pokretanje i deploy je napisan.</w:t>
       </w:r>
@@ -730,32 +394,16 @@
           <w:ilvl w:val="0"/>
           <w:numId w:val="33"/>
         </w:numPr>
-        <w:rPr>
-          <w:b/>
-          <w:bCs/>
-        </w:rPr>
-      </w:pPr>
-      <w:r>
-        <w:rPr>
-          <w:b/>
-          <w:bCs/>
-        </w:rPr>
+      </w:pPr>
+      <w:r>
         <w:t>Lazy loading (code splitting)</w:t>
       </w:r>
     </w:p>
     <w:p>
       <w:pPr>
         <w:ind w:left="720"/>
-        <w:rPr>
-          <w:b/>
-          <w:bCs/>
-        </w:rPr>
-      </w:pPr>
-      <w:r>
-        <w:rPr>
-          <w:b/>
-          <w:bCs/>
-        </w:rPr>
+      </w:pPr>
+      <w:r>
         <w:t>Rute i veće stranice su podeljene i učitavaju se “on demand” korišćenjem React.lazy i Suspense radi optimizacije performansi.</w:t>
       </w:r>
     </w:p>
@@ -766,73 +414,19 @@
           <w:ilvl w:val="0"/>
           <w:numId w:val="33"/>
         </w:numPr>
-        <w:rPr>
-          <w:b/>
-          <w:bCs/>
-        </w:rPr>
-      </w:pPr>
-      <w:r>
-        <w:rPr>
-          <w:b/>
-          <w:bCs/>
-        </w:rPr>
+      </w:pPr>
+      <w:r>
         <w:t>CI/CD podešavanja</w:t>
       </w:r>
     </w:p>
     <w:p>
       <w:pPr>
         <w:ind w:left="720"/>
-        <w:rPr>
-          <w:b/>
-          <w:bCs/>
-        </w:rPr>
-      </w:pPr>
-      <w:r>
-        <w:rPr>
-          <w:b/>
-          <w:bCs/>
-        </w:rPr>
+      </w:pPr>
+      <w:r>
         <w:t>Automatski build i deploy proces je podešen korišćenjem GitHub Actions workflow-a za Azure Static Web Apps (azure-static-web-apps-orange-coast-0bdc52f1e.yml).</w:t>
       </w:r>
     </w:p>
-    <w:p>
-      <w:pPr>
-        <w:pStyle w:val="ListParagraph"/>
-        <w:numPr>
-          <w:ilvl w:val="0"/>
-          <w:numId w:val="33"/>
-        </w:numPr>
-        <w:rPr>
-          <w:b/>
-          <w:bCs/>
-        </w:rPr>
-      </w:pPr>
-      <w:r>
-        <w:rPr>
-          <w:b/>
-          <w:bCs/>
-        </w:rPr>
-        <w:lastRenderedPageBreak/>
-        <w:t>Testiranje</w:t>
-      </w:r>
-    </w:p>
-    <w:p>
-      <w:pPr>
-        <w:ind w:left="720"/>
-        <w:rPr>
-          <w:b/>
-          <w:bCs/>
-        </w:rPr>
-      </w:pPr>
-      <w:r>
-        <w:rPr>
-          <w:b/>
-          <w:bCs/>
-        </w:rPr>
-        <w:t>Unit testovi za Redux slice-ove i ključne komponente su dodati. (Opcionalno) E2E testovi za osnovne tokove (Cypress/Playwright) su dodati.</w:t>
-      </w:r>
-    </w:p>
-    <w:p/>
     <w:sectPr>
       <w:pgSz w:w="12240" w:h="15840"/>
       <w:pgMar w:top="1440" w:right="1440" w:bottom="1440" w:left="1440" w:header="720" w:footer="720" w:gutter="0"/>
@@ -6520,6 +6114,7 @@
   <w:style w:type="character" w:default="1" w:styleId="DefaultParagraphFont">
     <w:name w:val="Default Paragraph Font"/>
     <w:uiPriority w:val="1"/>
+    <w:semiHidden/>
     <w:unhideWhenUsed/>
   </w:style>
   <w:style w:type="table" w:default="1" w:styleId="TableNormal">
